--- a/examples/articles/ImproveSmallProgram.docx
+++ b/examples/articles/ImproveSmallProgram.docx
@@ -768,6 +768,8 @@
               </w:rPr>
               <w:t xml:space="preserve">        </w:t>
             </w:r>
+            <w:bookmarkStart w:id="1" w:name="_GoBack"/>
+            <w:bookmarkEnd w:id="1"/>
             <w:r>
               <w:rPr>
                 <w:rFonts w:ascii="Consolas" w:hAnsi="Consolas" w:cs="Consolas"/>
@@ -2107,8 +2109,8 @@
           <w:sz w:val="36"/>
         </w:rPr>
       </w:pPr>
-      <w:bookmarkStart w:id="1" w:name="_Commentary_On_Initial"/>
-      <w:bookmarkEnd w:id="1"/>
+      <w:bookmarkStart w:id="2" w:name="_Commentary_On_Initial"/>
+      <w:bookmarkEnd w:id="2"/>
       <w:r>
         <w:rPr>
           <w:sz w:val="36"/>
@@ -3248,8 +3250,8 @@
           <w:sz w:val="36"/>
         </w:rPr>
       </w:pPr>
-      <w:bookmarkStart w:id="2" w:name="_Iteration_1"/>
-      <w:bookmarkEnd w:id="2"/>
+      <w:bookmarkStart w:id="3" w:name="_Iteration_1"/>
+      <w:bookmarkEnd w:id="3"/>
       <w:r>
         <w:rPr>
           <w:sz w:val="36"/>
@@ -3280,17 +3282,15 @@
             <w:pPr>
               <w:pStyle w:val="Heading2"/>
               <w:jc w:val="center"/>
-            </w:pPr>
-            <w:bookmarkStart w:id="3" w:name="_Program_(Iteration_1)"/>
-            <w:bookmarkEnd w:id="3"/>
+              <w:outlineLvl w:val="1"/>
+            </w:pPr>
+            <w:bookmarkStart w:id="4" w:name="_Program_(Iteration_1)"/>
+            <w:bookmarkEnd w:id="4"/>
             <w:r>
               <w:t>Program</w:t>
             </w:r>
             <w:r>
-              <w:t xml:space="preserve"> (Iteration 1</w:t>
-            </w:r>
-            <w:r>
-              <w:t>)</w:t>
+              <w:t xml:space="preserve"> (Iteration 1)</w:t>
             </w:r>
           </w:p>
         </w:tc>
@@ -3306,15 +3306,10 @@
             <w:pPr>
               <w:pStyle w:val="Heading2"/>
               <w:jc w:val="center"/>
-            </w:pPr>
-            <w:r>
-              <w:t>Unit Tests</w:t>
-            </w:r>
-            <w:r>
-              <w:t xml:space="preserve"> (Iteration 1</w:t>
-            </w:r>
-            <w:r>
-              <w:t>)</w:t>
+              <w:outlineLvl w:val="1"/>
+            </w:pPr>
+            <w:r>
+              <w:t>Unit Tests (Iteration 1)</w:t>
             </w:r>
           </w:p>
         </w:tc>
@@ -9514,19 +9509,13 @@
           <w:sz w:val="36"/>
         </w:rPr>
       </w:pPr>
-      <w:bookmarkStart w:id="4" w:name="_Commentary_On_Iteration"/>
-      <w:bookmarkEnd w:id="4"/>
+      <w:bookmarkStart w:id="5" w:name="_Commentary_On_Iteration"/>
+      <w:bookmarkEnd w:id="5"/>
       <w:r>
         <w:rPr>
           <w:sz w:val="36"/>
         </w:rPr>
-        <w:t>Commentary</w:t>
-      </w:r>
-      <w:r>
-        <w:rPr>
-          <w:sz w:val="36"/>
-        </w:rPr>
-        <w:t xml:space="preserve"> On Iteration 1</w:t>
+        <w:t>Commentary On Iteration 1</w:t>
       </w:r>
     </w:p>
     <w:p>
@@ -10130,19 +10119,7 @@
           <w:rPr>
             <w:rStyle w:val="Hyperlink"/>
           </w:rPr>
-          <w:t>M</w:t>
-        </w:r>
-        <w:r>
-          <w:rPr>
-            <w:rStyle w:val="Hyperlink"/>
-          </w:rPr>
-          <w:t>o</w:t>
-        </w:r>
-        <w:r>
-          <w:rPr>
-            <w:rStyle w:val="Hyperlink"/>
-          </w:rPr>
-          <w:t>q</w:t>
+          <w:t>Moq</w:t>
         </w:r>
       </w:hyperlink>
       <w:r>
@@ -10157,19 +10134,13 @@
           <w:sz w:val="36"/>
         </w:rPr>
       </w:pPr>
-      <w:bookmarkStart w:id="5" w:name="_Iteration_2"/>
-      <w:bookmarkEnd w:id="5"/>
+      <w:bookmarkStart w:id="6" w:name="_Iteration_2"/>
+      <w:bookmarkEnd w:id="6"/>
       <w:r>
         <w:rPr>
           <w:sz w:val="36"/>
         </w:rPr>
-        <w:t xml:space="preserve">Iteration </w:t>
-      </w:r>
-      <w:r>
-        <w:rPr>
-          <w:sz w:val="36"/>
-        </w:rPr>
-        <w:t>2</w:t>
+        <w:t>Iteration 2</w:t>
       </w:r>
     </w:p>
     <w:tbl>
@@ -10195,9 +10166,10 @@
             <w:pPr>
               <w:pStyle w:val="Heading2"/>
               <w:jc w:val="center"/>
-            </w:pPr>
-            <w:bookmarkStart w:id="6" w:name="_Program_(Iteration_2)"/>
-            <w:bookmarkEnd w:id="6"/>
+              <w:outlineLvl w:val="1"/>
+            </w:pPr>
+            <w:bookmarkStart w:id="7" w:name="_Program_(Iteration_2)"/>
+            <w:bookmarkEnd w:id="7"/>
             <w:r>
               <w:t>Program</w:t>
             </w:r>
@@ -10218,6 +10190,7 @@
             <w:pPr>
               <w:pStyle w:val="Heading2"/>
               <w:jc w:val="center"/>
+              <w:outlineLvl w:val="1"/>
             </w:pPr>
             <w:r>
               <w:t>Unit Tests</w:t>
@@ -16961,19 +16934,13 @@
           <w:sz w:val="36"/>
         </w:rPr>
       </w:pPr>
-      <w:bookmarkStart w:id="7" w:name="_Commentary_On_Iteration_1"/>
-      <w:bookmarkEnd w:id="7"/>
+      <w:bookmarkStart w:id="8" w:name="_Commentary_On_Iteration_1"/>
+      <w:bookmarkEnd w:id="8"/>
       <w:r>
         <w:rPr>
           <w:sz w:val="36"/>
         </w:rPr>
-        <w:t>Commentary On Iteration</w:t>
-      </w:r>
-      <w:r>
-        <w:rPr>
-          <w:sz w:val="36"/>
-        </w:rPr>
-        <w:t xml:space="preserve"> 2</w:t>
+        <w:t>Commentary On Iteration 2</w:t>
       </w:r>
     </w:p>
     <w:p>
@@ -17025,8 +16992,6 @@
       <w:r>
         <w:t xml:space="preserve"> and its content. </w:t>
       </w:r>
-      <w:bookmarkStart w:id="8" w:name="_GoBack"/>
-      <w:bookmarkEnd w:id="8"/>
       <w:r>
         <w:t xml:space="preserve">The </w:t>
       </w:r>
@@ -17237,16 +17202,7 @@
           <w:sz w:val="19"/>
           <w:szCs w:val="19"/>
         </w:rPr>
-        <w:t>&gt;(), 1))</w:t>
-      </w:r>
-      <w:r>
-        <w:rPr>
-          <w:rFonts w:ascii="Consolas" w:hAnsi="Consolas" w:cs="Consolas"/>
-          <w:color w:val="000000"/>
-          <w:sz w:val="19"/>
-          <w:szCs w:val="19"/>
-        </w:rPr>
-        <w:t>.Returns(</w:t>
+        <w:t>&gt;(), 1)).Returns(</w:t>
       </w:r>
       <w:r>
         <w:rPr>
@@ -17532,13 +17488,7 @@
         <w:rPr>
           <w:sz w:val="36"/>
         </w:rPr>
-        <w:t xml:space="preserve">Iteration </w:t>
-      </w:r>
-      <w:r>
-        <w:rPr>
-          <w:sz w:val="36"/>
-        </w:rPr>
-        <w:t>3</w:t>
+        <w:t>Iteration 3</w:t>
       </w:r>
     </w:p>
     <w:tbl>
@@ -17564,6 +17514,7 @@
             <w:pPr>
               <w:pStyle w:val="Heading2"/>
               <w:jc w:val="center"/>
+              <w:outlineLvl w:val="1"/>
             </w:pPr>
             <w:bookmarkStart w:id="10" w:name="_Program_(Iteration_3)"/>
             <w:bookmarkEnd w:id="10"/>
@@ -17571,10 +17522,7 @@
               <w:t>Program</w:t>
             </w:r>
             <w:r>
-              <w:t xml:space="preserve"> (Iteration 3</w:t>
-            </w:r>
-            <w:r>
-              <w:t>)</w:t>
+              <w:t xml:space="preserve"> (Iteration 3)</w:t>
             </w:r>
           </w:p>
         </w:tc>
@@ -17590,15 +17538,10 @@
             <w:pPr>
               <w:pStyle w:val="Heading2"/>
               <w:jc w:val="center"/>
-            </w:pPr>
-            <w:r>
-              <w:t>Unit Tests</w:t>
-            </w:r>
-            <w:r>
-              <w:t xml:space="preserve"> (Iteration 3</w:t>
-            </w:r>
-            <w:r>
-              <w:t>)</w:t>
+              <w:outlineLvl w:val="1"/>
+            </w:pPr>
+            <w:r>
+              <w:t>Unit Tests (Iteration 3)</w:t>
             </w:r>
           </w:p>
         </w:tc>
@@ -23381,16 +23324,7 @@
                 <w:sz w:val="19"/>
                 <w:szCs w:val="19"/>
               </w:rPr>
-              <w:t xml:space="preserve">        </w:t>
-            </w:r>
-            <w:r>
-              <w:rPr>
-                <w:rFonts w:ascii="Consolas" w:hAnsi="Consolas" w:cs="Consolas"/>
-                <w:color w:val="000000"/>
-                <w:sz w:val="19"/>
-                <w:szCs w:val="19"/>
-              </w:rPr>
-              <w:t>fileSystem.Setup(x =&gt; x.FileExists(</w:t>
+              <w:t xml:space="preserve">        fileSystem.Setup(x =&gt; x.FileExists(</w:t>
             </w:r>
             <w:r>
               <w:rPr>
@@ -24485,13 +24419,7 @@
         <w:rPr>
           <w:sz w:val="36"/>
         </w:rPr>
-        <w:t>Commentary On Iteration</w:t>
-      </w:r>
-      <w:r>
-        <w:rPr>
-          <w:sz w:val="36"/>
-        </w:rPr>
-        <w:t xml:space="preserve"> 3</w:t>
+        <w:t>Commentary On Iteration 3</w:t>
       </w:r>
     </w:p>
     <w:p>
@@ -24713,13 +24641,7 @@
         <w:spacing w:line="240" w:lineRule="auto"/>
       </w:pPr>
       <w:r>
-        <w:t>For more reading</w:t>
-      </w:r>
-      <w:r>
-        <w:t>,</w:t>
-      </w:r>
-      <w:r>
-        <w:t xml:space="preserve"> see </w:t>
+        <w:t xml:space="preserve">For more reading, see </w:t>
       </w:r>
       <w:hyperlink r:id="rId7" w:history="1">
         <w:r>
@@ -27063,6 +26985,7 @@
   <w:style w:type="character" w:default="1" w:styleId="DefaultParagraphFont">
     <w:name w:val="Default Paragraph Font"/>
     <w:uiPriority w:val="1"/>
+    <w:semiHidden/>
     <w:unhideWhenUsed/>
   </w:style>
   <w:style w:type="table" w:default="1" w:styleId="TableNormal">

--- a/examples/articles/ImproveSmallProgram.docx
+++ b/examples/articles/ImproveSmallProgram.docx
@@ -768,65 +768,74 @@
               </w:rPr>
               <w:t xml:space="preserve">        </w:t>
             </w:r>
+            <w:r>
+              <w:rPr>
+                <w:rFonts w:ascii="Consolas" w:hAnsi="Consolas" w:cs="Consolas"/>
+                <w:color w:val="0000FF"/>
+                <w:sz w:val="19"/>
+                <w:szCs w:val="19"/>
+              </w:rPr>
+              <w:t>var</w:t>
+            </w:r>
+            <w:r>
+              <w:rPr>
+                <w:rFonts w:ascii="Consolas" w:hAnsi="Consolas" w:cs="Consolas"/>
+                <w:color w:val="000000"/>
+                <w:sz w:val="19"/>
+                <w:szCs w:val="19"/>
+              </w:rPr>
+              <w:t xml:space="preserve"> account = args[0];</w:t>
+            </w:r>
+          </w:p>
+          <w:p>
+            <w:pPr>
+              <w:autoSpaceDE w:val="0"/>
+              <w:autoSpaceDN w:val="0"/>
+              <w:adjustRightInd w:val="0"/>
+              <w:rPr>
+                <w:rFonts w:ascii="Consolas" w:hAnsi="Consolas" w:cs="Consolas"/>
+                <w:color w:val="000000"/>
+                <w:sz w:val="19"/>
+                <w:szCs w:val="19"/>
+              </w:rPr>
+            </w:pPr>
+            <w:r>
+              <w:rPr>
+                <w:rFonts w:ascii="Consolas" w:hAnsi="Consolas" w:cs="Consolas"/>
+                <w:color w:val="000000"/>
+                <w:sz w:val="19"/>
+                <w:szCs w:val="19"/>
+              </w:rPr>
+              <w:t xml:space="preserve">        </w:t>
+            </w:r>
+            <w:r>
+              <w:rPr>
+                <w:rFonts w:ascii="Consolas" w:hAnsi="Consolas" w:cs="Consolas"/>
+                <w:color w:val="0000FF"/>
+                <w:sz w:val="19"/>
+                <w:szCs w:val="19"/>
+              </w:rPr>
+              <w:t>var</w:t>
+            </w:r>
+            <w:r>
+              <w:rPr>
+                <w:rFonts w:ascii="Consolas" w:hAnsi="Consolas" w:cs="Consolas"/>
+                <w:color w:val="000000"/>
+                <w:sz w:val="19"/>
+                <w:szCs w:val="19"/>
+              </w:rPr>
+              <w:t xml:space="preserve"> proje</w:t>
+            </w:r>
             <w:bookmarkStart w:id="1" w:name="_GoBack"/>
             <w:bookmarkEnd w:id="1"/>
             <w:r>
               <w:rPr>
                 <w:rFonts w:ascii="Consolas" w:hAnsi="Consolas" w:cs="Consolas"/>
-                <w:color w:val="0000FF"/>
-                <w:sz w:val="19"/>
-                <w:szCs w:val="19"/>
-              </w:rPr>
-              <w:t>var</w:t>
-            </w:r>
-            <w:r>
-              <w:rPr>
-                <w:rFonts w:ascii="Consolas" w:hAnsi="Consolas" w:cs="Consolas"/>
-                <w:color w:val="000000"/>
-                <w:sz w:val="19"/>
-                <w:szCs w:val="19"/>
-              </w:rPr>
-              <w:t xml:space="preserve"> account = args[0];</w:t>
-            </w:r>
-          </w:p>
-          <w:p>
-            <w:pPr>
-              <w:autoSpaceDE w:val="0"/>
-              <w:autoSpaceDN w:val="0"/>
-              <w:adjustRightInd w:val="0"/>
-              <w:rPr>
-                <w:rFonts w:ascii="Consolas" w:hAnsi="Consolas" w:cs="Consolas"/>
-                <w:color w:val="000000"/>
-                <w:sz w:val="19"/>
-                <w:szCs w:val="19"/>
-              </w:rPr>
-            </w:pPr>
-            <w:r>
-              <w:rPr>
-                <w:rFonts w:ascii="Consolas" w:hAnsi="Consolas" w:cs="Consolas"/>
-                <w:color w:val="000000"/>
-                <w:sz w:val="19"/>
-                <w:szCs w:val="19"/>
-              </w:rPr>
-              <w:t xml:space="preserve">        </w:t>
-            </w:r>
-            <w:r>
-              <w:rPr>
-                <w:rFonts w:ascii="Consolas" w:hAnsi="Consolas" w:cs="Consolas"/>
-                <w:color w:val="0000FF"/>
-                <w:sz w:val="19"/>
-                <w:szCs w:val="19"/>
-              </w:rPr>
-              <w:t>var</w:t>
-            </w:r>
-            <w:r>
-              <w:rPr>
-                <w:rFonts w:ascii="Consolas" w:hAnsi="Consolas" w:cs="Consolas"/>
-                <w:color w:val="000000"/>
-                <w:sz w:val="19"/>
-                <w:szCs w:val="19"/>
-              </w:rPr>
-              <w:t xml:space="preserve"> project = args[1];</w:t>
+                <w:color w:val="000000"/>
+                <w:sz w:val="19"/>
+                <w:szCs w:val="19"/>
+              </w:rPr>
+              <w:t>ct = args[1];</w:t>
             </w:r>
           </w:p>
           <w:p>
